--- a/Отчет1_Еременко, Смирнова, Тюленин.docx
+++ b/Отчет1_Еременко, Смирнова, Тюленин.docx
@@ -3571,7 +3571,7 @@
           <wp:inline distT="0" distB="0" distL="0" distR="0">
             <wp:extent cx="6133746" cy="7127954"/>
             <wp:effectExtent l="0" t="0" r="0" b="0"/>
-            <wp:docPr id="1037" name="shape1037" hidden="0"/>
+            <wp:docPr id="1033" name="shape1033" hidden="0"/>
             <wp:cNvGraphicFramePr/>
             <a:graphic xmlns:a="http://schemas.openxmlformats.org/drawingml/2006/main">
               <a:graphicData uri="http://schemas.openxmlformats.org/drawingml/2006/picture">
@@ -3933,10 +3933,10 @@
           <w:szCs w:val="28"/>
         </w:rPr>
         <w:drawing>
-          <wp:inline distT="0" distB="0" distL="180" distR="180">
+          <wp:inline distT="0" distB="0" distL="0" distR="0">
             <wp:extent cx="4261972" cy="4400282"/>
             <wp:effectExtent l="0" t="0" r="0" b="0"/>
-            <wp:docPr id="1038" name="shape1038" hidden="0"/>
+            <wp:docPr id="1037" name="shape1037" hidden="0"/>
             <wp:cNvGraphicFramePr/>
             <a:graphic xmlns:a="http://schemas.openxmlformats.org/drawingml/2006/main">
               <a:graphicData uri="http://schemas.openxmlformats.org/drawingml/2006/picture">
@@ -3994,10 +3994,10 @@
           <w:szCs w:val="28"/>
         </w:rPr>
         <w:drawing>
-          <wp:inline distT="0" distB="0" distL="180" distR="180">
+          <wp:inline distT="0" distB="0" distL="0" distR="0">
             <wp:extent cx="4268714" cy="845899"/>
             <wp:effectExtent l="0" t="0" r="0" b="0"/>
-            <wp:docPr id="1039" name="shape1039" hidden="0"/>
+            <wp:docPr id="1038" name="shape1038" hidden="0"/>
             <wp:cNvGraphicFramePr/>
             <a:graphic xmlns:a="http://schemas.openxmlformats.org/drawingml/2006/main">
               <a:graphicData uri="http://schemas.openxmlformats.org/drawingml/2006/picture">
@@ -4054,10 +4054,10 @@
           <w:szCs w:val="28"/>
         </w:rPr>
         <w:drawing>
-          <wp:inline distT="0" distB="0" distL="180" distR="180">
+          <wp:inline distT="0" distB="0" distL="0" distR="0">
             <wp:extent cx="4045797" cy="4489817"/>
             <wp:effectExtent l="0" t="0" r="0" b="0"/>
-            <wp:docPr id="1040" name="shape1040" hidden="0"/>
+            <wp:docPr id="1039" name="shape1039" hidden="0"/>
             <wp:cNvGraphicFramePr/>
             <a:graphic xmlns:a="http://schemas.openxmlformats.org/drawingml/2006/main">
               <a:graphicData uri="http://schemas.openxmlformats.org/drawingml/2006/picture">
@@ -4074,7 +4074,7 @@
                         </a:ext>
                       </a:extLst>
                     </a:blip>
-                    <a:srcRect t="3287" r="56835" b="11547"/>
+                    <a:srcRect t="3286" r="56835" b="11547"/>
                     <a:stretch>
                       <a:fillRect/>
                     </a:stretch>
@@ -4194,28 +4194,7 @@
           <w:sz w:val="24"/>
           <w:szCs w:val="24"/>
         </w:rPr>
-        <w:t>int main()</w:t>
-      </w:r>
-      <w:r>
-        <w:rPr>
-          <w:rFonts w:ascii="Times New Roman" w:eastAsia="Times New Roman" w:hAnsi="Times New Roman"/>
-          <w:b w:val="0"/>
-          <w:bCs w:val="0"/>
-          <w:sz w:val="24"/>
-          <w:szCs w:val="24"/>
-          <w:rtl w:val="off"/>
-        </w:rPr>
-        <w:t xml:space="preserve"> </w:t>
-      </w:r>
-      <w:r>
-        <w:rPr>
-          <w:rFonts w:ascii="Times New Roman" w:eastAsia="Times New Roman" w:hAnsi="Times New Roman"/>
-          <w:b w:val="0"/>
-          <w:bCs w:val="0"/>
-          <w:sz w:val="24"/>
-          <w:szCs w:val="24"/>
-        </w:rPr>
-        <w:t>{</w:t>
+        <w:t>int main(){</w:t>
       </w:r>
     </w:p>
     <w:p>
@@ -4911,6 +4890,29 @@
           <w:sz w:val="24"/>
           <w:szCs w:val="24"/>
         </w:rPr>
+        <w:t xml:space="preserve">                        cout &lt;&lt; " Цена: 500 рублей." &lt;&lt; endl;</w:t>
+      </w:r>
+    </w:p>
+    <w:p>
+      <w:pPr>
+        <w:jc w:val="left"/>
+        <w:spacing w:line="276" w:lineRule="auto"/>
+        <w:rPr>
+          <w:rFonts w:ascii="Times New Roman" w:eastAsia="Times New Roman" w:hAnsi="Times New Roman"/>
+          <w:b w:val="0"/>
+          <w:bCs w:val="0"/>
+          <w:sz w:val="24"/>
+          <w:szCs w:val="24"/>
+        </w:rPr>
+      </w:pPr>
+      <w:r>
+        <w:rPr>
+          <w:rFonts w:ascii="Times New Roman" w:eastAsia="Times New Roman" w:hAnsi="Times New Roman"/>
+          <w:b w:val="0"/>
+          <w:bCs w:val="0"/>
+          <w:sz w:val="24"/>
+          <w:szCs w:val="24"/>
+        </w:rPr>
         <w:t xml:space="preserve">                    }</w:t>
       </w:r>
     </w:p>
@@ -5049,6 +5051,29 @@
           <w:sz w:val="24"/>
           <w:szCs w:val="24"/>
         </w:rPr>
+        <w:t xml:space="preserve">                        cout &lt;&lt; " Цена: 2900 рублей." &lt;&lt; endl;</w:t>
+      </w:r>
+    </w:p>
+    <w:p>
+      <w:pPr>
+        <w:jc w:val="left"/>
+        <w:spacing w:line="276" w:lineRule="auto"/>
+        <w:rPr>
+          <w:rFonts w:ascii="Times New Roman" w:eastAsia="Times New Roman" w:hAnsi="Times New Roman"/>
+          <w:b w:val="0"/>
+          <w:bCs w:val="0"/>
+          <w:sz w:val="24"/>
+          <w:szCs w:val="24"/>
+        </w:rPr>
+      </w:pPr>
+      <w:r>
+        <w:rPr>
+          <w:rFonts w:ascii="Times New Roman" w:eastAsia="Times New Roman" w:hAnsi="Times New Roman"/>
+          <w:b w:val="0"/>
+          <w:bCs w:val="0"/>
+          <w:sz w:val="24"/>
+          <w:szCs w:val="24"/>
+        </w:rPr>
         <w:t xml:space="preserve">                    }</w:t>
       </w:r>
     </w:p>
@@ -5328,6 +5353,29 @@
           <w:sz w:val="24"/>
           <w:szCs w:val="24"/>
         </w:rPr>
+        <w:t xml:space="preserve">                        cout &lt;&lt; " Цена: 500 рублей." &lt;&lt; endl;</w:t>
+      </w:r>
+    </w:p>
+    <w:p>
+      <w:pPr>
+        <w:jc w:val="left"/>
+        <w:spacing w:line="276" w:lineRule="auto"/>
+        <w:rPr>
+          <w:rFonts w:ascii="Times New Roman" w:eastAsia="Times New Roman" w:hAnsi="Times New Roman"/>
+          <w:b w:val="0"/>
+          <w:bCs w:val="0"/>
+          <w:sz w:val="24"/>
+          <w:szCs w:val="24"/>
+        </w:rPr>
+      </w:pPr>
+      <w:r>
+        <w:rPr>
+          <w:rFonts w:ascii="Times New Roman" w:eastAsia="Times New Roman" w:hAnsi="Times New Roman"/>
+          <w:b w:val="0"/>
+          <w:bCs w:val="0"/>
+          <w:sz w:val="24"/>
+          <w:szCs w:val="24"/>
+        </w:rPr>
         <w:t xml:space="preserve">                    }</w:t>
       </w:r>
     </w:p>
@@ -5466,6 +5514,29 @@
           <w:sz w:val="24"/>
           <w:szCs w:val="24"/>
         </w:rPr>
+        <w:t xml:space="preserve">                        cout &lt;&lt; " Цена: 2900 рублей." &lt;&lt; endl;</w:t>
+      </w:r>
+    </w:p>
+    <w:p>
+      <w:pPr>
+        <w:jc w:val="left"/>
+        <w:spacing w:line="276" w:lineRule="auto"/>
+        <w:rPr>
+          <w:rFonts w:ascii="Times New Roman" w:eastAsia="Times New Roman" w:hAnsi="Times New Roman"/>
+          <w:b w:val="0"/>
+          <w:bCs w:val="0"/>
+          <w:sz w:val="24"/>
+          <w:szCs w:val="24"/>
+        </w:rPr>
+      </w:pPr>
+      <w:r>
+        <w:rPr>
+          <w:rFonts w:ascii="Times New Roman" w:eastAsia="Times New Roman" w:hAnsi="Times New Roman"/>
+          <w:b w:val="0"/>
+          <w:bCs w:val="0"/>
+          <w:sz w:val="24"/>
+          <w:szCs w:val="24"/>
+        </w:rPr>
         <w:t xml:space="preserve">                    }</w:t>
       </w:r>
     </w:p>
@@ -5768,6 +5839,29 @@
           <w:sz w:val="24"/>
           <w:szCs w:val="24"/>
         </w:rPr>
+        <w:t xml:space="preserve">                    cout &lt;&lt; " Цена: 5900 рублей." &lt;&lt; endl;</w:t>
+      </w:r>
+    </w:p>
+    <w:p>
+      <w:pPr>
+        <w:jc w:val="left"/>
+        <w:spacing w:line="276" w:lineRule="auto"/>
+        <w:rPr>
+          <w:rFonts w:ascii="Times New Roman" w:eastAsia="Times New Roman" w:hAnsi="Times New Roman"/>
+          <w:b w:val="0"/>
+          <w:bCs w:val="0"/>
+          <w:sz w:val="24"/>
+          <w:szCs w:val="24"/>
+        </w:rPr>
+      </w:pPr>
+      <w:r>
+        <w:rPr>
+          <w:rFonts w:ascii="Times New Roman" w:eastAsia="Times New Roman" w:hAnsi="Times New Roman"/>
+          <w:b w:val="0"/>
+          <w:bCs w:val="0"/>
+          <w:sz w:val="24"/>
+          <w:szCs w:val="24"/>
+        </w:rPr>
         <w:t xml:space="preserve">                }</w:t>
       </w:r>
     </w:p>
@@ -6011,6 +6105,29 @@
           <w:sz w:val="24"/>
           <w:szCs w:val="24"/>
         </w:rPr>
+        <w:t xml:space="preserve">                        cout &lt;&lt; " Цена: 5900 рублей." &lt;&lt; endl;</w:t>
+      </w:r>
+    </w:p>
+    <w:p>
+      <w:pPr>
+        <w:jc w:val="left"/>
+        <w:spacing w:line="276" w:lineRule="auto"/>
+        <w:rPr>
+          <w:rFonts w:ascii="Times New Roman" w:eastAsia="Times New Roman" w:hAnsi="Times New Roman"/>
+          <w:b w:val="0"/>
+          <w:bCs w:val="0"/>
+          <w:sz w:val="24"/>
+          <w:szCs w:val="24"/>
+        </w:rPr>
+      </w:pPr>
+      <w:r>
+        <w:rPr>
+          <w:rFonts w:ascii="Times New Roman" w:eastAsia="Times New Roman" w:hAnsi="Times New Roman"/>
+          <w:b w:val="0"/>
+          <w:bCs w:val="0"/>
+          <w:sz w:val="24"/>
+          <w:szCs w:val="24"/>
+        </w:rPr>
         <w:t xml:space="preserve">                    }</w:t>
       </w:r>
     </w:p>
@@ -6195,6 +6312,29 @@
           <w:sz w:val="24"/>
           <w:szCs w:val="24"/>
         </w:rPr>
+        <w:t xml:space="preserve">                        cout &lt;&lt; " Цена: 3200 рублей." &lt;&lt; endl;</w:t>
+      </w:r>
+    </w:p>
+    <w:p>
+      <w:pPr>
+        <w:jc w:val="left"/>
+        <w:spacing w:line="276" w:lineRule="auto"/>
+        <w:rPr>
+          <w:rFonts w:ascii="Times New Roman" w:eastAsia="Times New Roman" w:hAnsi="Times New Roman"/>
+          <w:b w:val="0"/>
+          <w:bCs w:val="0"/>
+          <w:sz w:val="24"/>
+          <w:szCs w:val="24"/>
+        </w:rPr>
+      </w:pPr>
+      <w:r>
+        <w:rPr>
+          <w:rFonts w:ascii="Times New Roman" w:eastAsia="Times New Roman" w:hAnsi="Times New Roman"/>
+          <w:b w:val="0"/>
+          <w:bCs w:val="0"/>
+          <w:sz w:val="24"/>
+          <w:szCs w:val="24"/>
+        </w:rPr>
         <w:t xml:space="preserve">                    }</w:t>
       </w:r>
     </w:p>
@@ -6671,6 +6811,29 @@
           <w:sz w:val="24"/>
           <w:szCs w:val="24"/>
         </w:rPr>
+        <w:t xml:space="preserve">                    cout &lt;&lt; " Цена: 18800 рублей." &lt;&lt; endl;</w:t>
+      </w:r>
+    </w:p>
+    <w:p>
+      <w:pPr>
+        <w:jc w:val="left"/>
+        <w:spacing w:line="276" w:lineRule="auto"/>
+        <w:rPr>
+          <w:rFonts w:ascii="Times New Roman" w:eastAsia="Times New Roman" w:hAnsi="Times New Roman"/>
+          <w:b w:val="0"/>
+          <w:bCs w:val="0"/>
+          <w:sz w:val="24"/>
+          <w:szCs w:val="24"/>
+        </w:rPr>
+      </w:pPr>
+      <w:r>
+        <w:rPr>
+          <w:rFonts w:ascii="Times New Roman" w:eastAsia="Times New Roman" w:hAnsi="Times New Roman"/>
+          <w:b w:val="0"/>
+          <w:bCs w:val="0"/>
+          <w:sz w:val="24"/>
+          <w:szCs w:val="24"/>
+        </w:rPr>
         <w:t xml:space="preserve">                }</w:t>
       </w:r>
     </w:p>
@@ -6855,6 +7018,29 @@
           <w:sz w:val="24"/>
           <w:szCs w:val="24"/>
         </w:rPr>
+        <w:t xml:space="preserve">                    cout &lt;&lt; " Цена: 19000 рублей." &lt;&lt; endl;</w:t>
+      </w:r>
+    </w:p>
+    <w:p>
+      <w:pPr>
+        <w:jc w:val="left"/>
+        <w:spacing w:line="276" w:lineRule="auto"/>
+        <w:rPr>
+          <w:rFonts w:ascii="Times New Roman" w:eastAsia="Times New Roman" w:hAnsi="Times New Roman"/>
+          <w:b w:val="0"/>
+          <w:bCs w:val="0"/>
+          <w:sz w:val="24"/>
+          <w:szCs w:val="24"/>
+        </w:rPr>
+      </w:pPr>
+      <w:r>
+        <w:rPr>
+          <w:rFonts w:ascii="Times New Roman" w:eastAsia="Times New Roman" w:hAnsi="Times New Roman"/>
+          <w:b w:val="0"/>
+          <w:bCs w:val="0"/>
+          <w:sz w:val="24"/>
+          <w:szCs w:val="24"/>
+        </w:rPr>
         <w:t xml:space="preserve">                }</w:t>
       </w:r>
     </w:p>
@@ -7180,6 +7366,29 @@
           <w:sz w:val="24"/>
           <w:szCs w:val="24"/>
         </w:rPr>
+        <w:t xml:space="preserve">                    cout &lt;&lt; " Цена: 15000 рублей." &lt;&lt; endl;</w:t>
+      </w:r>
+    </w:p>
+    <w:p>
+      <w:pPr>
+        <w:jc w:val="left"/>
+        <w:spacing w:line="276" w:lineRule="auto"/>
+        <w:rPr>
+          <w:rFonts w:ascii="Times New Roman" w:eastAsia="Times New Roman" w:hAnsi="Times New Roman"/>
+          <w:b w:val="0"/>
+          <w:bCs w:val="0"/>
+          <w:sz w:val="24"/>
+          <w:szCs w:val="24"/>
+        </w:rPr>
+      </w:pPr>
+      <w:r>
+        <w:rPr>
+          <w:rFonts w:ascii="Times New Roman" w:eastAsia="Times New Roman" w:hAnsi="Times New Roman"/>
+          <w:b w:val="0"/>
+          <w:bCs w:val="0"/>
+          <w:sz w:val="24"/>
+          <w:szCs w:val="24"/>
+        </w:rPr>
         <w:t xml:space="preserve">                }</w:t>
       </w:r>
     </w:p>
@@ -7469,6 +7678,29 @@
           <w:sz w:val="24"/>
           <w:szCs w:val="24"/>
         </w:rPr>
+        <w:t xml:space="preserve">                        cout &lt;&lt; " Цена: 15000 рублей." &lt;&lt; endl;</w:t>
+      </w:r>
+    </w:p>
+    <w:p>
+      <w:pPr>
+        <w:jc w:val="left"/>
+        <w:spacing w:line="276" w:lineRule="auto"/>
+        <w:rPr>
+          <w:rFonts w:ascii="Times New Roman" w:eastAsia="Times New Roman" w:hAnsi="Times New Roman"/>
+          <w:b w:val="0"/>
+          <w:bCs w:val="0"/>
+          <w:sz w:val="24"/>
+          <w:szCs w:val="24"/>
+        </w:rPr>
+      </w:pPr>
+      <w:r>
+        <w:rPr>
+          <w:rFonts w:ascii="Times New Roman" w:eastAsia="Times New Roman" w:hAnsi="Times New Roman"/>
+          <w:b w:val="0"/>
+          <w:bCs w:val="0"/>
+          <w:sz w:val="24"/>
+          <w:szCs w:val="24"/>
+        </w:rPr>
         <w:t xml:space="preserve">                    }</w:t>
       </w:r>
     </w:p>
@@ -7653,6 +7885,29 @@
           <w:sz w:val="24"/>
           <w:szCs w:val="24"/>
         </w:rPr>
+        <w:t xml:space="preserve">                        cout &lt;&lt; " Цена: 10500 рублей." &lt;&lt; endl;</w:t>
+      </w:r>
+    </w:p>
+    <w:p>
+      <w:pPr>
+        <w:jc w:val="left"/>
+        <w:spacing w:line="276" w:lineRule="auto"/>
+        <w:rPr>
+          <w:rFonts w:ascii="Times New Roman" w:eastAsia="Times New Roman" w:hAnsi="Times New Roman"/>
+          <w:b w:val="0"/>
+          <w:bCs w:val="0"/>
+          <w:sz w:val="24"/>
+          <w:szCs w:val="24"/>
+        </w:rPr>
+      </w:pPr>
+      <w:r>
+        <w:rPr>
+          <w:rFonts w:ascii="Times New Roman" w:eastAsia="Times New Roman" w:hAnsi="Times New Roman"/>
+          <w:b w:val="0"/>
+          <w:bCs w:val="0"/>
+          <w:sz w:val="24"/>
+          <w:szCs w:val="24"/>
+        </w:rPr>
         <w:t xml:space="preserve">                    }</w:t>
       </w:r>
     </w:p>
@@ -8129,6 +8384,29 @@
           <w:sz w:val="24"/>
           <w:szCs w:val="24"/>
         </w:rPr>
+        <w:t xml:space="preserve">                    cout &lt;&lt; " Цена: 78000 рублей." &lt;&lt; endl;</w:t>
+      </w:r>
+    </w:p>
+    <w:p>
+      <w:pPr>
+        <w:jc w:val="left"/>
+        <w:spacing w:line="276" w:lineRule="auto"/>
+        <w:rPr>
+          <w:rFonts w:ascii="Times New Roman" w:eastAsia="Times New Roman" w:hAnsi="Times New Roman"/>
+          <w:b w:val="0"/>
+          <w:bCs w:val="0"/>
+          <w:sz w:val="24"/>
+          <w:szCs w:val="24"/>
+        </w:rPr>
+      </w:pPr>
+      <w:r>
+        <w:rPr>
+          <w:rFonts w:ascii="Times New Roman" w:eastAsia="Times New Roman" w:hAnsi="Times New Roman"/>
+          <w:b w:val="0"/>
+          <w:bCs w:val="0"/>
+          <w:sz w:val="24"/>
+          <w:szCs w:val="24"/>
+        </w:rPr>
         <w:t xml:space="preserve">                }</w:t>
       </w:r>
     </w:p>
@@ -8313,6 +8591,29 @@
           <w:sz w:val="24"/>
           <w:szCs w:val="24"/>
         </w:rPr>
+        <w:t xml:space="preserve">                    cout &lt;&lt; " Цена: 46000 рублей." &lt;&lt; endl;</w:t>
+      </w:r>
+    </w:p>
+    <w:p>
+      <w:pPr>
+        <w:jc w:val="left"/>
+        <w:spacing w:line="276" w:lineRule="auto"/>
+        <w:rPr>
+          <w:rFonts w:ascii="Times New Roman" w:eastAsia="Times New Roman" w:hAnsi="Times New Roman"/>
+          <w:b w:val="0"/>
+          <w:bCs w:val="0"/>
+          <w:sz w:val="24"/>
+          <w:szCs w:val="24"/>
+        </w:rPr>
+      </w:pPr>
+      <w:r>
+        <w:rPr>
+          <w:rFonts w:ascii="Times New Roman" w:eastAsia="Times New Roman" w:hAnsi="Times New Roman"/>
+          <w:b w:val="0"/>
+          <w:bCs w:val="0"/>
+          <w:sz w:val="24"/>
+          <w:szCs w:val="24"/>
+        </w:rPr>
         <w:t xml:space="preserve">                }</w:t>
       </w:r>
     </w:p>
@@ -8638,6 +8939,29 @@
           <w:sz w:val="24"/>
           <w:szCs w:val="24"/>
         </w:rPr>
+        <w:t xml:space="preserve">                    cout &lt;&lt; " Цена: 30000 рублей." &lt;&lt; endl;</w:t>
+      </w:r>
+    </w:p>
+    <w:p>
+      <w:pPr>
+        <w:jc w:val="left"/>
+        <w:spacing w:line="276" w:lineRule="auto"/>
+        <w:rPr>
+          <w:rFonts w:ascii="Times New Roman" w:eastAsia="Times New Roman" w:hAnsi="Times New Roman"/>
+          <w:b w:val="0"/>
+          <w:bCs w:val="0"/>
+          <w:sz w:val="24"/>
+          <w:szCs w:val="24"/>
+        </w:rPr>
+      </w:pPr>
+      <w:r>
+        <w:rPr>
+          <w:rFonts w:ascii="Times New Roman" w:eastAsia="Times New Roman" w:hAnsi="Times New Roman"/>
+          <w:b w:val="0"/>
+          <w:bCs w:val="0"/>
+          <w:sz w:val="24"/>
+          <w:szCs w:val="24"/>
+        </w:rPr>
         <w:t xml:space="preserve">                }</w:t>
       </w:r>
     </w:p>
@@ -8927,6 +9251,29 @@
           <w:sz w:val="24"/>
           <w:szCs w:val="24"/>
         </w:rPr>
+        <w:t xml:space="preserve">                        cout &lt;&lt; " Цена: 78000 рублей." &lt;&lt; endl;</w:t>
+      </w:r>
+    </w:p>
+    <w:p>
+      <w:pPr>
+        <w:jc w:val="left"/>
+        <w:spacing w:line="276" w:lineRule="auto"/>
+        <w:rPr>
+          <w:rFonts w:ascii="Times New Roman" w:eastAsia="Times New Roman" w:hAnsi="Times New Roman"/>
+          <w:b w:val="0"/>
+          <w:bCs w:val="0"/>
+          <w:sz w:val="24"/>
+          <w:szCs w:val="24"/>
+        </w:rPr>
+      </w:pPr>
+      <w:r>
+        <w:rPr>
+          <w:rFonts w:ascii="Times New Roman" w:eastAsia="Times New Roman" w:hAnsi="Times New Roman"/>
+          <w:b w:val="0"/>
+          <w:bCs w:val="0"/>
+          <w:sz w:val="24"/>
+          <w:szCs w:val="24"/>
+        </w:rPr>
         <w:t xml:space="preserve">                    }</w:t>
       </w:r>
     </w:p>
@@ -9111,6 +9458,29 @@
           <w:sz w:val="24"/>
           <w:szCs w:val="24"/>
         </w:rPr>
+        <w:t xml:space="preserve">                        cout &lt;&lt; " Цена: 46000 рублей." &lt;&lt; endl;</w:t>
+      </w:r>
+    </w:p>
+    <w:p>
+      <w:pPr>
+        <w:jc w:val="left"/>
+        <w:spacing w:line="276" w:lineRule="auto"/>
+        <w:rPr>
+          <w:rFonts w:ascii="Times New Roman" w:eastAsia="Times New Roman" w:hAnsi="Times New Roman"/>
+          <w:b w:val="0"/>
+          <w:bCs w:val="0"/>
+          <w:sz w:val="24"/>
+          <w:szCs w:val="24"/>
+        </w:rPr>
+      </w:pPr>
+      <w:r>
+        <w:rPr>
+          <w:rFonts w:ascii="Times New Roman" w:eastAsia="Times New Roman" w:hAnsi="Times New Roman"/>
+          <w:b w:val="0"/>
+          <w:bCs w:val="0"/>
+          <w:sz w:val="24"/>
+          <w:szCs w:val="24"/>
+        </w:rPr>
         <w:t xml:space="preserve">                    }</w:t>
       </w:r>
     </w:p>
@@ -9522,8 +9892,8 @@
           <w:rFonts w:ascii="Times New Roman" w:eastAsia="Times New Roman" w:hAnsi="Times New Roman"/>
           <w:b w:val="0"/>
           <w:bCs w:val="0"/>
-          <w:sz w:val="28"/>
-          <w:szCs w:val="28"/>
+          <w:sz w:val="24"/>
+          <w:szCs w:val="24"/>
         </w:rPr>
         <w:br w:type="page"/>
       </w:r>
@@ -9952,15 +10322,6 @@
       <w:szCs w:val="32"/>
     </w:rPr>
   </w:style>
-  <w:style w:type="paragraph" w:styleId="af3">
-    <w:name w:val="List Paragraph"/>
-    <w:basedOn w:val="a1"/>
-    <w:qFormat/>
-    <w:pPr>
-      <w:ind w:left="720"/>
-      <w:contextualSpacing/>
-    </w:pPr>
-  </w:style>
   <w:style w:type="paragraph" w:styleId="affe">
     <w:name w:val="Normal (Web)"/>
     <w:basedOn w:val="a1"/>
@@ -9975,6 +10336,15 @@
       <w:sz w:val="24"/>
       <w:szCs w:val="24"/>
     </w:rPr>
+  </w:style>
+  <w:style w:type="paragraph" w:styleId="af3">
+    <w:name w:val="List Paragraph"/>
+    <w:basedOn w:val="a1"/>
+    <w:qFormat/>
+    <w:pPr>
+      <w:ind w:left="720"/>
+      <w:contextualSpacing/>
+    </w:pPr>
   </w:style>
 </w:styles>
 </file>
